--- a/WordDocuments/TimesNewRoman/0873.docx
+++ b/WordDocuments/TimesNewRoman/0873.docx
@@ -8,11 +8,11 @@
       </w:pPr>
       <w:r>
         <w:rPr>
-          <w:rFonts w:ascii="TimesNewToman" w:hAnsi="TimesNewToman"/>
+          <w:rFonts w:ascii="Times New Roman" w:hAnsi="Times New Roman"/>
           <w:color w:val="000000"/>
           <w:sz w:val="44"/>
         </w:rPr>
-        <w:t>Polyphasic Sleep: A Journey into Non-Traditional Sleep Patterns</w:t>
+        <w:t>Delving into Democracy: Embracing Rights, Responsibilities, and Civic Engagement</w:t>
       </w:r>
     </w:p>
     <w:p>
@@ -22,27 +22,11 @@
       </w:pPr>
       <w:r>
         <w:rPr>
-          <w:rFonts w:ascii="TimesNewToman" w:hAnsi="TimesNewToman"/>
+          <w:rFonts w:ascii="Times New Roman" w:hAnsi="Times New Roman"/>
           <w:color w:val="000000"/>
           <w:sz w:val="36"/>
         </w:rPr>
-        <w:t>Dr</w:t>
-      </w:r>
-      <w:r>
-        <w:rPr>
-          <w:rFonts w:ascii="TimesNewToman" w:hAnsi="TimesNewToman"/>
-          <w:color w:val="000000"/>
-          <w:sz w:val="36"/>
-        </w:rPr>
-        <w:t>.</w:t>
-      </w:r>
-      <w:r>
-        <w:rPr>
-          <w:rFonts w:ascii="TimesNewToman" w:hAnsi="TimesNewToman"/>
-          <w:color w:val="000000"/>
-          <w:sz w:val="36"/>
-        </w:rPr>
-        <w:t xml:space="preserve"> Somnus Insomnia</w:t>
+        <w:t>Angelica Romero</w:t>
       </w:r>
     </w:p>
     <w:p>
@@ -51,15 +35,15 @@
       </w:pPr>
       <w:r>
         <w:rPr>
-          <w:rFonts w:ascii="TimesNewToman" w:hAnsi="TimesNewToman"/>
+          <w:rFonts w:ascii="Times New Roman" w:hAnsi="Times New Roman"/>
           <w:color w:val="000000"/>
           <w:sz w:val="32"/>
         </w:rPr>
-        <w:t>dieter</w:t>
+        <w:t>angie</w:t>
       </w:r>
       <w:r>
         <w:rPr>
-          <w:rFonts w:ascii="TimesNewToman" w:hAnsi="TimesNewToman"/>
+          <w:rFonts w:ascii="Times New Roman" w:hAnsi="Times New Roman"/>
           <w:color w:val="000000"/>
           <w:sz w:val="32"/>
         </w:rPr>
@@ -67,15 +51,15 @@
       </w:r>
       <w:r>
         <w:rPr>
-          <w:rFonts w:ascii="TimesNewToman" w:hAnsi="TimesNewToman"/>
+          <w:rFonts w:ascii="Times New Roman" w:hAnsi="Times New Roman"/>
           <w:color w:val="000000"/>
           <w:sz w:val="32"/>
         </w:rPr>
-        <w:t>somnus@remsleep</w:t>
+        <w:t>romero@educatorsguild</w:t>
       </w:r>
       <w:r>
         <w:rPr>
-          <w:rFonts w:ascii="TimesNewToman" w:hAnsi="TimesNewToman"/>
+          <w:rFonts w:ascii="Times New Roman" w:hAnsi="Times New Roman"/>
           <w:color w:val="000000"/>
           <w:sz w:val="32"/>
         </w:rPr>
@@ -83,7 +67,7 @@
       </w:r>
       <w:r>
         <w:rPr>
-          <w:rFonts w:ascii="TimesNewToman" w:hAnsi="TimesNewToman"/>
+          <w:rFonts w:ascii="Times New Roman" w:hAnsi="Times New Roman"/>
           <w:color w:val="000000"/>
           <w:sz w:val="32"/>
         </w:rPr>
@@ -94,15 +78,15 @@
     <w:p>
       <w:r>
         <w:rPr>
-          <w:rFonts w:ascii="TimesNewToman" w:hAnsi="TimesNewToman"/>
+          <w:rFonts w:ascii="Times New Roman" w:hAnsi="Times New Roman"/>
           <w:color w:val="000000"/>
           <w:sz w:val="24"/>
         </w:rPr>
-        <w:t>In the realm of slumber, we've long adhered to the conventional wisdom of a monophasic sleep pattern, where we consolidate our required sleep into a single, extended block</w:t>
+        <w:t>As future stewards of our communities, nations, and the global landscape, exploring the intricacies of government and politics is imperative</w:t>
       </w:r>
       <w:r>
         <w:rPr>
-          <w:rFonts w:ascii="TimesNewToman" w:hAnsi="TimesNewToman"/>
+          <w:rFonts w:ascii="Times New Roman" w:hAnsi="Times New Roman"/>
           <w:color w:val="000000"/>
           <w:sz w:val="24"/>
         </w:rPr>
@@ -110,15 +94,15 @@
       </w:r>
       <w:r>
         <w:rPr>
-          <w:rFonts w:ascii="TimesNewToman" w:hAnsi="TimesNewToman"/>
+          <w:rFonts w:ascii="Times New Roman" w:hAnsi="Times New Roman"/>
           <w:color w:val="000000"/>
           <w:sz w:val="24"/>
         </w:rPr>
-        <w:t xml:space="preserve"> Yet, a burgeoning body of research is unveiling an alternative approach to sleep, challenging this ingrained notion: polyphasic sleep</w:t>
+        <w:t xml:space="preserve"> Understanding democracy extends far beyond learning about the three branches of government or electoral processes</w:t>
       </w:r>
       <w:r>
         <w:rPr>
-          <w:rFonts w:ascii="TimesNewToman" w:hAnsi="TimesNewToman"/>
+          <w:rFonts w:ascii="Times New Roman" w:hAnsi="Times New Roman"/>
           <w:color w:val="000000"/>
           <w:sz w:val="24"/>
         </w:rPr>
@@ -126,15 +110,15 @@
       </w:r>
       <w:r>
         <w:rPr>
-          <w:rFonts w:ascii="TimesNewToman" w:hAnsi="TimesNewToman"/>
+          <w:rFonts w:ascii="Times New Roman" w:hAnsi="Times New Roman"/>
           <w:color w:val="000000"/>
           <w:sz w:val="24"/>
         </w:rPr>
-        <w:t xml:space="preserve"> Polyphasic sleep, in its myriad forms, offers a mosaic of sleep schedules that deviate from the singular nocturnal slumber, delving into shorter, more fragmented sleep episodes distributed across the day</w:t>
+        <w:t xml:space="preserve"> It requires a comprehensive examination of rights, responsibilities, civic engagement, and the impact of collective actions on governance</w:t>
       </w:r>
       <w:r>
         <w:rPr>
-          <w:rFonts w:ascii="TimesNewToman" w:hAnsi="TimesNewToman"/>
+          <w:rFonts w:ascii="Times New Roman" w:hAnsi="Times New Roman"/>
           <w:color w:val="000000"/>
           <w:sz w:val="24"/>
         </w:rPr>
@@ -142,7 +126,23 @@
       </w:r>
       <w:r>
         <w:rPr>
-          <w:rFonts w:ascii="TimesNewToman" w:hAnsi="TimesNewToman"/>
+          <w:rFonts w:ascii="Times New Roman" w:hAnsi="Times New Roman"/>
+          <w:color w:val="000000"/>
+          <w:sz w:val="24"/>
+        </w:rPr>
+        <w:t xml:space="preserve"> Embarking on this journey, we will dissect the essence of democracy, unravel the interconnection of rights and responsibilities, and illuminate the transformative power of engaged citizens</w:t>
+      </w:r>
+      <w:r>
+        <w:rPr>
+          <w:rFonts w:ascii="Times New Roman" w:hAnsi="Times New Roman"/>
+          <w:color w:val="000000"/>
+          <w:sz w:val="24"/>
+        </w:rPr>
+        <w:t>.</w:t>
+      </w:r>
+      <w:r>
+        <w:rPr>
+          <w:rFonts w:ascii="Times New Roman" w:hAnsi="Times New Roman"/>
           <w:color w:val="000000"/>
           <w:sz w:val="24"/>
         </w:rPr>
@@ -150,16 +150,16 @@
       </w:r>
       <w:r>
         <w:rPr>
-          <w:rFonts w:ascii="TimesNewToman" w:hAnsi="TimesNewToman"/>
+          <w:rFonts w:ascii="Times New Roman" w:hAnsi="Times New Roman"/>
           <w:color w:val="000000"/>
           <w:sz w:val="24"/>
         </w:rPr>
         <w:br/>
-        <w:t>Imagine a world where instead of succumbing to a monolithic 7-8 hour sleep session, you could weave intricate tapestries of shorter sleep periods interspersed with periods of wakefulness</w:t>
+        <w:t>In the tapestry of democratic societies, individual rights stand as pillars, safeguarding our liberty and autonomy</w:t>
       </w:r>
       <w:r>
         <w:rPr>
-          <w:rFonts w:ascii="TimesNewToman" w:hAnsi="TimesNewToman"/>
+          <w:rFonts w:ascii="Times New Roman" w:hAnsi="Times New Roman"/>
           <w:color w:val="000000"/>
           <w:sz w:val="24"/>
         </w:rPr>
@@ -167,15 +167,15 @@
       </w:r>
       <w:r>
         <w:rPr>
-          <w:rFonts w:ascii="TimesNewToman" w:hAnsi="TimesNewToman"/>
+          <w:rFonts w:ascii="Times New Roman" w:hAnsi="Times New Roman"/>
           <w:color w:val="000000"/>
           <w:sz w:val="24"/>
         </w:rPr>
-        <w:t xml:space="preserve"> Polyphasic sleep offers just that, inviting us to reimagine our relationship with sleep</w:t>
+        <w:t xml:space="preserve"> These rights, enshrined in constitutions or international covenants, encompass diverse aspects of human existence, from freedom of speech and assembly to the right to a fair trial and equality before the law</w:t>
       </w:r>
       <w:r>
         <w:rPr>
-          <w:rFonts w:ascii="TimesNewToman" w:hAnsi="TimesNewToman"/>
+          <w:rFonts w:ascii="Times New Roman" w:hAnsi="Times New Roman"/>
           <w:color w:val="000000"/>
           <w:sz w:val="24"/>
         </w:rPr>
@@ -183,15 +183,15 @@
       </w:r>
       <w:r>
         <w:rPr>
-          <w:rFonts w:ascii="TimesNewToman" w:hAnsi="TimesNewToman"/>
+          <w:rFonts w:ascii="Times New Roman" w:hAnsi="Times New Roman"/>
           <w:color w:val="000000"/>
           <w:sz w:val="24"/>
         </w:rPr>
-        <w:t xml:space="preserve"> This unconventional approach to sleep optimization holds the potential to augment productivity, enhance cognitive performance, and perhaps even bestow upon us the elusive gift of additional waking hours</w:t>
+        <w:t xml:space="preserve"> These rights are not merely abstractions; they are the threads that weave together a just and harmonious social fabric</w:t>
       </w:r>
       <w:r>
         <w:rPr>
-          <w:rFonts w:ascii="TimesNewToman" w:hAnsi="TimesNewToman"/>
+          <w:rFonts w:ascii="Times New Roman" w:hAnsi="Times New Roman"/>
           <w:color w:val="000000"/>
           <w:sz w:val="24"/>
         </w:rPr>
@@ -199,7 +199,23 @@
       </w:r>
       <w:r>
         <w:rPr>
-          <w:rFonts w:ascii="TimesNewToman" w:hAnsi="TimesNewToman"/>
+          <w:rFonts w:ascii="Times New Roman" w:hAnsi="Times New Roman"/>
+          <w:color w:val="000000"/>
+          <w:sz w:val="24"/>
+        </w:rPr>
+        <w:t xml:space="preserve"> However, rights alone do not constitute a functioning democracy</w:t>
+      </w:r>
+      <w:r>
+        <w:rPr>
+          <w:rFonts w:ascii="Times New Roman" w:hAnsi="Times New Roman"/>
+          <w:color w:val="000000"/>
+          <w:sz w:val="24"/>
+        </w:rPr>
+        <w:t>.</w:t>
+      </w:r>
+      <w:r>
+        <w:rPr>
+          <w:rFonts w:ascii="Times New Roman" w:hAnsi="Times New Roman"/>
           <w:color w:val="000000"/>
           <w:sz w:val="24"/>
         </w:rPr>
@@ -207,16 +223,16 @@
       </w:r>
       <w:r>
         <w:rPr>
-          <w:rFonts w:ascii="TimesNewToman" w:hAnsi="TimesNewToman"/>
+          <w:rFonts w:ascii="Times New Roman" w:hAnsi="Times New Roman"/>
           <w:color w:val="000000"/>
           <w:sz w:val="24"/>
         </w:rPr>
         <w:br/>
-        <w:t>Polyphasic sleep, like a symphony, orchestrates a harmonious interplay between sleep stages</w:t>
+        <w:t>Responsibilities are the threads that bind rights and weave them into the fabric of a harmonious society</w:t>
       </w:r>
       <w:r>
         <w:rPr>
-          <w:rFonts w:ascii="TimesNewToman" w:hAnsi="TimesNewToman"/>
+          <w:rFonts w:ascii="Times New Roman" w:hAnsi="Times New Roman"/>
           <w:color w:val="000000"/>
           <w:sz w:val="24"/>
         </w:rPr>
@@ -224,15 +240,15 @@
       </w:r>
       <w:r>
         <w:rPr>
-          <w:rFonts w:ascii="TimesNewToman" w:hAnsi="TimesNewToman"/>
+          <w:rFonts w:ascii="Times New Roman" w:hAnsi="Times New Roman"/>
           <w:color w:val="000000"/>
           <w:sz w:val="24"/>
         </w:rPr>
-        <w:t xml:space="preserve"> By strategically aligning sleep episodes with our body's natural circadian rhythms, polyphasic sleep aims to maximize the restorative benefits of each sleep stage, minimizing the time spent in lighter, less restful stages</w:t>
+        <w:t xml:space="preserve"> They are the obligations we owe to one another as members of a collective</w:t>
       </w:r>
       <w:r>
         <w:rPr>
-          <w:rFonts w:ascii="TimesNewToman" w:hAnsi="TimesNewToman"/>
+          <w:rFonts w:ascii="Times New Roman" w:hAnsi="Times New Roman"/>
           <w:color w:val="000000"/>
           <w:sz w:val="24"/>
         </w:rPr>
@@ -240,15 +256,31 @@
       </w:r>
       <w:r>
         <w:rPr>
-          <w:rFonts w:ascii="TimesNewToman" w:hAnsi="TimesNewToman"/>
+          <w:rFonts w:ascii="Times New Roman" w:hAnsi="Times New Roman"/>
           <w:color w:val="000000"/>
           <w:sz w:val="24"/>
         </w:rPr>
-        <w:t xml:space="preserve"> This meticulous choreography of sleep periods seeks to harness the power of sleep cycles, optimizing the cascade of physiological processes that transpire during slumber</w:t>
+        <w:t xml:space="preserve"> Upholding the law, contributing to our communities, and participating in civic discourse are examples of these responsibilities</w:t>
       </w:r>
       <w:r>
         <w:rPr>
-          <w:rFonts w:ascii="TimesNewToman" w:hAnsi="TimesNewToman"/>
+          <w:rFonts w:ascii="Times New Roman" w:hAnsi="Times New Roman"/>
+          <w:color w:val="000000"/>
+          <w:sz w:val="24"/>
+        </w:rPr>
+        <w:t>.</w:t>
+      </w:r>
+      <w:r>
+        <w:rPr>
+          <w:rFonts w:ascii="Times New Roman" w:hAnsi="Times New Roman"/>
+          <w:color w:val="000000"/>
+          <w:sz w:val="24"/>
+        </w:rPr>
+        <w:t xml:space="preserve"> By fulfilling our responsibilities, we actively shape the society we desire, where rights are not only asserted but also respected and cherished</w:t>
+      </w:r>
+      <w:r>
+        <w:rPr>
+          <w:rFonts w:ascii="Times New Roman" w:hAnsi="Times New Roman"/>
           <w:color w:val="000000"/>
           <w:sz w:val="24"/>
         </w:rPr>
@@ -258,7 +290,7 @@
     <w:p>
       <w:r>
         <w:rPr>
-          <w:rFonts w:ascii="TimesNewToman" w:hAnsi="TimesNewToman"/>
+          <w:rFonts w:ascii="Times New Roman" w:hAnsi="Times New Roman"/>
           <w:color w:val="000000"/>
           <w:sz w:val="28"/>
         </w:rPr>
@@ -268,47 +300,62 @@
     <w:p>
       <w:r>
         <w:rPr>
-          <w:rFonts w:ascii="TimesNewToman" w:hAnsi="TimesNewToman"/>
+          <w:rFonts w:ascii="Times New Roman" w:hAnsi="Times New Roman"/>
           <w:color w:val="000000"/>
         </w:rPr>
-        <w:t>Polyphasic sleep, a paradigm shift in our understanding of sleep architecture, offers a captivating alternative to the traditional monophasic pattern</w:t>
+        <w:t>Democracy, as we've explored, presents an intricate tapestry woven with rights, responsibilities, and civic engagement</w:t>
       </w:r>
       <w:r>
         <w:rPr>
-          <w:rFonts w:ascii="TimesNewToman" w:hAnsi="TimesNewToman"/>
+          <w:rFonts w:ascii="Times New Roman" w:hAnsi="Times New Roman"/>
           <w:color w:val="000000"/>
         </w:rPr>
         <w:t>.</w:t>
       </w:r>
       <w:r>
         <w:rPr>
-          <w:rFonts w:ascii="TimesNewToman" w:hAnsi="TimesNewToman"/>
+          <w:rFonts w:ascii="Times New Roman" w:hAnsi="Times New Roman"/>
           <w:color w:val="000000"/>
         </w:rPr>
-        <w:t xml:space="preserve"> By fragmenting sleep into shorter, more frequent episodes, polyphasic sleep explores the intricacies of sleep stages, aiming to enhance restorative benefits and unleash the potential for increased productivity and cognitive prowess</w:t>
+        <w:t xml:space="preserve"> Comprehending these elements is crucial for active participation in governance and shaping a just society</w:t>
       </w:r>
       <w:r>
         <w:rPr>
-          <w:rFonts w:ascii="TimesNewToman" w:hAnsi="TimesNewToman"/>
+          <w:rFonts w:ascii="Times New Roman" w:hAnsi="Times New Roman"/>
           <w:color w:val="000000"/>
         </w:rPr>
         <w:t>.</w:t>
       </w:r>
       <w:r>
         <w:rPr>
-          <w:rFonts w:ascii="TimesNewToman" w:hAnsi="TimesNewToman"/>
+          <w:rFonts w:ascii="Times New Roman" w:hAnsi="Times New Roman"/>
           <w:color w:val="000000"/>
         </w:rPr>
-        <w:t xml:space="preserve"> While further research is warranted to fully elucidate its impact, polyphasic sleep presents a provocative challenge to conventional sleep wisdom, encouraging us to reconsider our relationship with this fundamental aspect of human existence</w:t>
+        <w:t xml:space="preserve"> As responsible citizens, we possess the power to influence decision-making, hold leaders accountable, and advocate for the values we hold dear</w:t>
       </w:r>
       <w:r>
         <w:rPr>
-          <w:rFonts w:ascii="TimesNewToman" w:hAnsi="TimesNewToman"/>
+          <w:rFonts w:ascii="Times New Roman" w:hAnsi="Times New Roman"/>
+          <w:color w:val="000000"/>
+        </w:rPr>
+        <w:t>.</w:t>
+      </w:r>
+      <w:r>
+        <w:rPr>
+          <w:rFonts w:ascii="Times New Roman" w:hAnsi="Times New Roman"/>
+          <w:color w:val="000000"/>
+        </w:rPr>
+        <w:t xml:space="preserve"> In essence, embracing democracy entails embracing our stake as individuals in the collective endeavor of shaping a better future</w:t>
+      </w:r>
+      <w:r>
+        <w:rPr>
+          <w:rFonts w:ascii="Times New Roman" w:hAnsi="Times New Roman"/>
           <w:color w:val="000000"/>
         </w:rPr>
         <w:t>.</w:t>
       </w:r>
     </w:p>
+    <w:p/>
     <w:sectPr>
       <w:pgSz w:w="12240" w:h="15840"/>
       <w:pgMar w:top="1440" w:right="1800" w:bottom="1440" w:left="1800" w:header="720" w:footer="720" w:gutter="0"/>
@@ -492,31 +539,31 @@
       </w:rPr>
     </w:lvl>
   </w:abstractNum>
-  <w:num w:numId="1" w16cid:durableId="147133720">
+  <w:num w:numId="1" w16cid:durableId="371006639">
     <w:abstractNumId w:val="8"/>
   </w:num>
-  <w:num w:numId="2" w16cid:durableId="1416627069">
+  <w:num w:numId="2" w16cid:durableId="624851610">
     <w:abstractNumId w:val="6"/>
   </w:num>
-  <w:num w:numId="3" w16cid:durableId="1482387547">
+  <w:num w:numId="3" w16cid:durableId="1102724546">
     <w:abstractNumId w:val="5"/>
   </w:num>
-  <w:num w:numId="4" w16cid:durableId="1550989550">
+  <w:num w:numId="4" w16cid:durableId="440608910">
     <w:abstractNumId w:val="4"/>
   </w:num>
-  <w:num w:numId="5" w16cid:durableId="2084375643">
+  <w:num w:numId="5" w16cid:durableId="926579531">
     <w:abstractNumId w:val="7"/>
   </w:num>
-  <w:num w:numId="6" w16cid:durableId="718288684">
+  <w:num w:numId="6" w16cid:durableId="1939947806">
     <w:abstractNumId w:val="3"/>
   </w:num>
-  <w:num w:numId="7" w16cid:durableId="1918248745">
+  <w:num w:numId="7" w16cid:durableId="395275310">
     <w:abstractNumId w:val="2"/>
   </w:num>
-  <w:num w:numId="8" w16cid:durableId="1005327207">
+  <w:num w:numId="8" w16cid:durableId="57562098">
     <w:abstractNumId w:val="1"/>
   </w:num>
-  <w:num w:numId="9" w16cid:durableId="1056513181">
+  <w:num w:numId="9" w16cid:durableId="1819685638">
     <w:abstractNumId w:val="0"/>
   </w:num>
 </w:numbering>
